--- a/Burndown & Velocity/Cycle 4/V4.7.1 [2022-03-19] Burndown Velocity Sprint 4-7.docx
+++ b/Burndown & Velocity/Cycle 4/V4.7.1 [2022-03-19] Burndown Velocity Sprint 4-7.docx
@@ -35,7 +35,6 @@
     <w:p>
       <w:pPr>
         <w:rPr>
-          <w:rFonts w:hint="cs"/>
           <w:b/>
           <w:bCs/>
           <w:cs/>
@@ -74,7 +73,6 @@
       <w:pPr>
         <w:jc w:val="thaiDistribute"/>
         <w:rPr>
-          <w:rFonts w:hint="cs"/>
           <w:cs/>
         </w:rPr>
       </w:pPr>
@@ -532,7 +530,6 @@
             <w:pPr>
               <w:jc w:val="center"/>
               <w:rPr>
-                <w:rFonts w:hint="cs"/>
                 <w:b/>
                 <w:bCs/>
                 <w:cs/>
@@ -558,7 +555,6 @@
             <w:pPr>
               <w:jc w:val="center"/>
               <w:rPr>
-                <w:rFonts w:hint="cs"/>
                 <w:b/>
                 <w:bCs/>
                 <w:cs/>
@@ -730,7 +726,6 @@
             <w:pPr>
               <w:jc w:val="center"/>
               <w:rPr>
-                <w:rFonts w:hint="cs"/>
                 <w:cs/>
               </w:rPr>
             </w:pPr>
@@ -752,11 +747,7 @@
               <w:jc w:val="center"/>
             </w:pPr>
             <w:r>
-              <w:rPr>
-                <w:rFonts w:hint="cs"/>
-                <w:cs/>
-              </w:rPr>
-              <w:t>18</w:t>
+              <w:t>0</w:t>
             </w:r>
           </w:p>
         </w:tc>
@@ -893,7 +884,6 @@
             <w:pPr>
               <w:jc w:val="center"/>
               <w:rPr>
-                <w:rFonts w:hint="cs"/>
                 <w:cs/>
               </w:rPr>
             </w:pPr>
@@ -919,7 +909,7 @@
                 <w:rFonts w:hint="cs"/>
                 <w:cs/>
               </w:rPr>
-              <w:t>0</w:t>
+              <w:t>18</w:t>
             </w:r>
           </w:p>
         </w:tc>
@@ -1023,6 +1013,7 @@
       </w:pPr>
       <w:r>
         <w:rPr>
+          <w:noProof/>
           <w:cs/>
         </w:rPr>
         <w:drawing>
@@ -1263,94 +1254,80 @@
           <w:rFonts w:hint="cs"/>
           <w:cs/>
         </w:rPr>
+        <w:t xml:space="preserve"> 387 </w:t>
+      </w:r>
+      <w:r>
+        <w:rPr>
+          <w:cs/>
+        </w:rPr>
+        <w:t xml:space="preserve">คะแนน </w:t>
+      </w:r>
+      <w:r>
+        <w:rPr>
+          <w:rFonts w:hint="cs"/>
+          <w:cs/>
+        </w:rPr>
+        <w:t>เนื่องจากเป็นสัปดาห์การสอบกลางภาคจึงไม่มีการทำงาน</w:t>
+      </w:r>
+      <w:r>
+        <w:rPr>
+          <w:b/>
+          <w:bCs/>
+        </w:rPr>
+        <w:br/>
+      </w:r>
+      <w:r>
+        <w:rPr>
+          <w:b/>
+          <w:bCs/>
+        </w:rPr>
+        <w:tab/>
+      </w:r>
+      <w:r>
+        <w:t xml:space="preserve">Sprint 2 </w:t>
+      </w:r>
+      <w:r>
+        <w:rPr>
+          <w:cs/>
+        </w:rPr>
+        <w:t>จากที่วางแผน และประมาณค่าน</w:t>
+      </w:r>
+      <w:r>
+        <w:rPr>
+          <w:rFonts w:hint="cs"/>
+          <w:cs/>
+        </w:rPr>
+        <w:t>้ำ</w:t>
+      </w:r>
+      <w:r>
+        <w:rPr>
+          <w:cs/>
+        </w:rPr>
+        <w:t xml:space="preserve">หนักมีการประมาณการงานเหลือ </w:t>
+      </w:r>
+      <w:r>
+        <w:rPr>
+          <w:rFonts w:hint="cs"/>
+          <w:cs/>
+        </w:rPr>
+        <w:t>387</w:t>
+      </w:r>
+      <w:r>
         <w:t xml:space="preserve"> </w:t>
       </w:r>
       <w:r>
         <w:rPr>
-          <w:rFonts w:hint="cs"/>
-          <w:cs/>
-        </w:rPr>
-        <w:t>387</w:t>
-      </w:r>
-      <w:r>
-        <w:rPr>
-          <w:rFonts w:hint="cs"/>
-          <w:cs/>
-        </w:rPr>
+          <w:cs/>
+        </w:rPr>
+        <w:t>คะแนน</w:t>
+      </w:r>
+      <w:r>
         <w:t xml:space="preserve"> </w:t>
       </w:r>
       <w:r>
         <w:rPr>
           <w:cs/>
         </w:rPr>
-        <w:t xml:space="preserve">คะแนน </w:t>
-      </w:r>
-      <w:r>
-        <w:rPr>
-          <w:rFonts w:hint="cs"/>
-          <w:cs/>
-        </w:rPr>
-        <w:t>เนื่องจากเป็นสัปดาห์การสอบกลางภาคจึงไม่มีการทำงาน</w:t>
-      </w:r>
-      <w:r>
-        <w:rPr>
-          <w:b/>
-          <w:bCs/>
-        </w:rPr>
-        <w:br/>
-      </w:r>
-      <w:r>
-        <w:rPr>
-          <w:b/>
-          <w:bCs/>
-        </w:rPr>
-        <w:tab/>
-      </w:r>
-      <w:r>
-        <w:t xml:space="preserve">Sprint 2 </w:t>
-      </w:r>
-      <w:r>
-        <w:rPr>
-          <w:cs/>
-        </w:rPr>
-        <w:t>จากที่วางแผน และประมาณค่าน</w:t>
-      </w:r>
-      <w:r>
-        <w:rPr>
-          <w:rFonts w:hint="cs"/>
-          <w:cs/>
-        </w:rPr>
-        <w:t>้ำ</w:t>
-      </w:r>
-      <w:r>
-        <w:rPr>
-          <w:cs/>
-        </w:rPr>
-        <w:t xml:space="preserve">หนักมีการประมาณการงานเหลือ </w:t>
-      </w:r>
-      <w:r>
-        <w:rPr>
-          <w:rFonts w:hint="cs"/>
-          <w:cs/>
-        </w:rPr>
-        <w:t>387</w:t>
-      </w:r>
-      <w:r>
-        <w:t xml:space="preserve"> </w:t>
-      </w:r>
-      <w:r>
-        <w:rPr>
-          <w:cs/>
-        </w:rPr>
-        <w:t>คะแนน</w:t>
-      </w:r>
-      <w:r>
-        <w:t xml:space="preserve"> </w:t>
-      </w:r>
-      <w:r>
-        <w:rPr>
-          <w:cs/>
-        </w:rPr>
         <w:t>สามารถท</w:t>
       </w:r>
       <w:r>
@@ -1371,14 +1348,7 @@
           <w:rFonts w:hint="cs"/>
           <w:cs/>
         </w:rPr>
-        <w:t>387</w:t>
-      </w:r>
-      <w:r>
-        <w:rPr>
-          <w:rFonts w:hint="cs"/>
-          <w:cs/>
-        </w:rPr>
-        <w:t xml:space="preserve"> </w:t>
+        <w:t xml:space="preserve">387 </w:t>
       </w:r>
       <w:r>
         <w:rPr>
@@ -1593,7 +1563,13 @@
         <w:t xml:space="preserve">จากที่วางแผนการประมาณการงานเหลือ </w:t>
       </w:r>
       <w:r>
-        <w:t>222</w:t>
+        <w:t xml:space="preserve">222 </w:t>
+      </w:r>
+      <w:r>
+        <w:rPr>
+          <w:cs/>
+        </w:rPr>
+        <w:t>คะแนน</w:t>
       </w:r>
       <w:r>
         <w:t xml:space="preserve"> </w:t>
@@ -1602,15 +1578,6 @@
         <w:rPr>
           <w:cs/>
         </w:rPr>
-        <w:t>คะแนน</w:t>
-      </w:r>
-      <w:r>
-        <w:t xml:space="preserve"> </w:t>
-      </w:r>
-      <w:r>
-        <w:rPr>
-          <w:cs/>
-        </w:rPr>
         <w:t>สามารถท</w:t>
       </w:r>
       <w:r>
@@ -1627,10 +1594,7 @@
         <w:t xml:space="preserve">ได้จริงเหลือ </w:t>
       </w:r>
       <w:r>
-        <w:t>236</w:t>
-      </w:r>
-      <w:r>
-        <w:t xml:space="preserve"> </w:t>
+        <w:t xml:space="preserve">236 </w:t>
       </w:r>
       <w:r>
         <w:rPr>
@@ -1721,28 +1685,21 @@
           <w:rFonts w:hint="cs"/>
           <w:cs/>
         </w:rPr>
-        <w:t>164</w:t>
-      </w:r>
-      <w:r>
-        <w:rPr>
-          <w:rFonts w:hint="cs"/>
-          <w:cs/>
-        </w:rPr>
+        <w:t xml:space="preserve">164 </w:t>
+      </w:r>
+      <w:r>
+        <w:rPr>
+          <w:cs/>
+        </w:rPr>
+        <w:t>คะแนน</w:t>
+      </w:r>
+      <w:r>
         <w:t xml:space="preserve"> </w:t>
       </w:r>
       <w:r>
         <w:rPr>
           <w:cs/>
         </w:rPr>
-        <w:t>คะแนน</w:t>
-      </w:r>
-      <w:r>
-        <w:t xml:space="preserve"> </w:t>
-      </w:r>
-      <w:r>
-        <w:rPr>
-          <w:cs/>
-        </w:rPr>
         <w:t>สามารถท</w:t>
       </w:r>
       <w:r>
@@ -1763,14 +1720,7 @@
           <w:rFonts w:hint="cs"/>
           <w:cs/>
         </w:rPr>
-        <w:t>178</w:t>
-      </w:r>
-      <w:r>
-        <w:rPr>
-          <w:rFonts w:hint="cs"/>
-          <w:cs/>
-        </w:rPr>
-        <w:t xml:space="preserve"> </w:t>
+        <w:t xml:space="preserve">178 </w:t>
       </w:r>
       <w:r>
         <w:rPr>
@@ -1853,14 +1803,7 @@
           <w:rFonts w:hint="cs"/>
           <w:cs/>
         </w:rPr>
-        <w:t>76</w:t>
-      </w:r>
-      <w:r>
-        <w:rPr>
-          <w:rFonts w:hint="cs"/>
-          <w:cs/>
-        </w:rPr>
-        <w:t xml:space="preserve"> </w:t>
+        <w:t xml:space="preserve">76 </w:t>
       </w:r>
       <w:r>
         <w:rPr>
@@ -1965,13 +1908,7 @@
         </w:rPr>
       </w:pPr>
       <w:r>
-        <w:t xml:space="preserve">Sprint </w:t>
-      </w:r>
-      <w:r>
-        <w:t>7</w:t>
-      </w:r>
-      <w:r>
-        <w:t xml:space="preserve"> </w:t>
+        <w:t xml:space="preserve">Sprint 7 </w:t>
       </w:r>
       <w:r>
         <w:rPr>
@@ -2137,7 +2074,6 @@
     <w:p>
       <w:pPr>
         <w:rPr>
-          <w:rFonts w:hint="cs"/>
           <w:b/>
           <w:bCs/>
           <w:cs/>
@@ -2523,7 +2459,6 @@
             <w:pPr>
               <w:jc w:val="center"/>
               <w:rPr>
-                <w:rFonts w:hint="cs"/>
                 <w:b/>
                 <w:bCs/>
                 <w:cs/>
@@ -2549,7 +2484,6 @@
             <w:pPr>
               <w:jc w:val="center"/>
               <w:rPr>
-                <w:rFonts w:hint="cs"/>
                 <w:b/>
                 <w:bCs/>
                 <w:cs/>
@@ -2681,7 +2615,6 @@
             <w:pPr>
               <w:jc w:val="center"/>
               <w:rPr>
-                <w:rFonts w:hint="cs"/>
                 <w:cs/>
               </w:rPr>
             </w:pPr>
@@ -2819,7 +2752,6 @@
             <w:pPr>
               <w:jc w:val="center"/>
               <w:rPr>
-                <w:rFonts w:hint="cs"/>
                 <w:cs/>
               </w:rPr>
             </w:pPr>
@@ -3013,11 +2945,13 @@
       <w:pPr>
         <w:jc w:val="center"/>
         <w:rPr>
-          <w:rFonts w:hint="cs"/>
-          <w:cs/>
-        </w:rPr>
-      </w:pPr>
-      <w:r>
+          <w:cs/>
+        </w:rPr>
+      </w:pPr>
+      <w:r>
+        <w:rPr>
+          <w:noProof/>
+        </w:rPr>
         <w:drawing>
           <wp:inline distT="0" distB="0" distL="0" distR="0" wp14:anchorId="0A298851" wp14:editId="5A139724">
             <wp:extent cx="4922520" cy="3193178"/>
@@ -3814,13 +3748,7 @@
         <w:tab/>
       </w:r>
       <w:r>
-        <w:t xml:space="preserve">Sprint </w:t>
-      </w:r>
-      <w:r>
-        <w:t>7</w:t>
-      </w:r>
-      <w:r>
-        <w:t xml:space="preserve"> </w:t>
+        <w:t xml:space="preserve">Sprint 7 </w:t>
       </w:r>
       <w:r>
         <w:rPr>
